--- a/Homework/Week 2/Questions week 2 Javascript.docx
+++ b/Homework/Week 2/Questions week 2 Javascript.docx
@@ -2,6 +2,31 @@
 <file path=word/document.xml><?xml version="1.0" encoding="utf-8"?>
 <w:document xmlns:wpc="http://schemas.microsoft.com/office/word/2010/wordprocessingCanvas" xmlns:cx="http://schemas.microsoft.com/office/drawing/2014/chartex" xmlns:cx1="http://schemas.microsoft.com/office/drawing/2015/9/8/chartex" xmlns:cx2="http://schemas.microsoft.com/office/drawing/2015/10/21/chartex" xmlns:cx3="http://schemas.microsoft.com/office/drawing/2016/5/9/chartex" xmlns:cx4="http://schemas.microsoft.com/office/drawing/2016/5/10/chartex" xmlns:cx5="http://schemas.microsoft.com/office/drawing/2016/5/11/chartex" xmlns:cx6="http://schemas.microsoft.com/office/drawing/2016/5/12/chartex" xmlns:cx7="http://schemas.microsoft.com/office/drawing/2016/5/13/chartex" xmlns:cx8="http://schemas.microsoft.com/office/drawing/2016/5/14/chartex" xmlns:mc="http://schemas.openxmlformats.org/markup-compatibility/2006" xmlns:aink="http://schemas.microsoft.com/office/drawing/2016/ink" xmlns:am3d="http://schemas.microsoft.com/office/drawing/2017/model3d" xmlns:o="urn:schemas-microsoft-com:office:office" xmlns:r="http://schemas.openxmlformats.org/officeDocument/2006/relationships" xmlns:m="http://schemas.openxmlformats.org/officeDocument/2006/math" xmlns:v="urn:schemas-microsoft-com:vml" xmlns:wp14="http://schemas.microsoft.com/office/word/2010/wordprocessingDrawing" xmlns:wp="http://schemas.openxmlformats.org/drawingml/2006/wordprocessingDrawing" xmlns:w10="urn:schemas-microsoft-com:office:word" xmlns:w="http://schemas.openxmlformats.org/wordprocessingml/2006/main" xmlns:w14="http://schemas.microsoft.com/office/word/2010/wordml" xmlns:w15="http://schemas.microsoft.com/office/word/2012/wordml" xmlns:w16cid="http://schemas.microsoft.com/office/word/2016/wordml/cid" xmlns:w16se="http://schemas.microsoft.com/office/word/2015/wordml/symex" xmlns:wpg="http://schemas.microsoft.com/office/word/2010/wordprocessingGroup" xmlns:wpi="http://schemas.microsoft.com/office/word/2010/wordprocessingInk" xmlns:wne="http://schemas.microsoft.com/office/word/2006/wordml" xmlns:wps="http://schemas.microsoft.com/office/word/2010/wordprocessingShape" mc:Ignorable="w14 w15 w16se w16cid wp14">
   <w:body>
+    <w:p>
+      <w:pPr>
+        <w:shd w:val="clear" w:color="auto" w:fill="FEFEFE"/>
+        <w:spacing w:before="100" w:beforeAutospacing="1" w:after="100" w:afterAutospacing="1"/>
+        <w:rPr>
+          <w:rFonts w:ascii="Helvetica Neue" w:eastAsia="Times New Roman" w:hAnsi="Helvetica Neue" w:cs="Times New Roman"/>
+          <w:b/>
+          <w:color w:val="3F3F3F"/>
+          <w:sz w:val="23"/>
+          <w:szCs w:val="23"/>
+          <w:lang w:val="en-US"/>
+        </w:rPr>
+      </w:pPr>
+      <w:r>
+        <w:rPr>
+          <w:rFonts w:ascii="Helvetica Neue" w:eastAsia="Times New Roman" w:hAnsi="Helvetica Neue" w:cs="Times New Roman"/>
+          <w:b/>
+          <w:color w:val="3F3F3F"/>
+          <w:sz w:val="23"/>
+          <w:szCs w:val="23"/>
+          <w:lang w:val="en-US"/>
+        </w:rPr>
+        <w:t>Questions week 2</w:t>
+      </w:r>
+    </w:p>
     <w:p>
       <w:pPr>
         <w:numPr>
@@ -293,9 +318,71 @@
       </w:r>
     </w:p>
     <w:p>
+      <w:pPr>
+        <w:shd w:val="clear" w:color="auto" w:fill="FEFEFE"/>
+        <w:spacing w:before="100" w:beforeAutospacing="1" w:after="100" w:afterAutospacing="1"/>
+        <w:rPr>
+          <w:rFonts w:ascii="Helvetica Neue" w:eastAsia="Times New Roman" w:hAnsi="Helvetica Neue" w:cs="Times New Roman"/>
+          <w:color w:val="3F3F3F"/>
+          <w:sz w:val="23"/>
+          <w:szCs w:val="23"/>
+          <w:lang w:val="en-US"/>
+        </w:rPr>
+      </w:pPr>
+      <w:r>
+        <w:rPr>
+          <w:rFonts w:ascii="Helvetica Neue" w:eastAsia="Times New Roman" w:hAnsi="Helvetica Neue" w:cs="Times New Roman"/>
+          <w:color w:val="3F3F3F"/>
+          <w:sz w:val="23"/>
+          <w:szCs w:val="23"/>
+          <w:lang w:val="en-US"/>
+        </w:rPr>
+        <w:t>The query selection makes it possible to select elem</w:t>
+      </w:r>
       <w:bookmarkStart w:id="0" w:name="_GoBack"/>
       <w:bookmarkEnd w:id="0"/>
+      <w:r>
+        <w:rPr>
+          <w:rFonts w:ascii="Helvetica Neue" w:eastAsia="Times New Roman" w:hAnsi="Helvetica Neue" w:cs="Times New Roman"/>
+          <w:color w:val="3F3F3F"/>
+          <w:sz w:val="23"/>
+          <w:szCs w:val="23"/>
+          <w:lang w:val="en-US"/>
+        </w:rPr>
+        <w:t xml:space="preserve">ents from the </w:t>
+      </w:r>
+      <w:r>
+        <w:rPr>
+          <w:rFonts w:ascii="Helvetica Neue" w:eastAsia="Times New Roman" w:hAnsi="Helvetica Neue" w:cs="Times New Roman"/>
+          <w:color w:val="3F3F3F"/>
+          <w:sz w:val="23"/>
+          <w:szCs w:val="23"/>
+          <w:lang w:val="en-US"/>
+        </w:rPr>
+        <w:t xml:space="preserve">DOM and return </w:t>
+      </w:r>
+      <w:r>
+        <w:rPr>
+          <w:rFonts w:ascii="Helvetica Neue" w:eastAsia="Times New Roman" w:hAnsi="Helvetica Neue" w:cs="Times New Roman"/>
+          <w:color w:val="3F3F3F"/>
+          <w:sz w:val="23"/>
+          <w:szCs w:val="23"/>
+          <w:lang w:val="en-US"/>
+        </w:rPr>
+        <w:t>the first matching element</w:t>
+      </w:r>
+      <w:r>
+        <w:rPr>
+          <w:rFonts w:ascii="Helvetica Neue" w:eastAsia="Times New Roman" w:hAnsi="Helvetica Neue" w:cs="Times New Roman"/>
+          <w:color w:val="3F3F3F"/>
+          <w:sz w:val="23"/>
+          <w:szCs w:val="23"/>
+          <w:lang w:val="en-US"/>
+        </w:rPr>
+        <w:t>.</w:t>
+      </w:r>
     </w:p>
+    <w:p/>
     <w:sectPr>
       <w:pgSz w:w="11900" w:h="16840"/>
       <w:pgMar w:top="1440" w:right="1440" w:bottom="1440" w:left="1440" w:header="708" w:footer="708" w:gutter="0"/>

--- a/Homework/Week 2/Questions week 2 Javascript.docx
+++ b/Homework/Week 2/Questions week 2 Javascript.docx
@@ -26,6 +26,31 @@
         </w:rPr>
         <w:t>Questions week 2</w:t>
       </w:r>
+    </w:p>
+    <w:p>
+      <w:pPr>
+        <w:shd w:val="clear" w:color="auto" w:fill="FEFEFE"/>
+        <w:spacing w:before="100" w:beforeAutospacing="1" w:after="100" w:afterAutospacing="1"/>
+        <w:rPr>
+          <w:rFonts w:ascii="Helvetica Neue" w:eastAsia="Times New Roman" w:hAnsi="Helvetica Neue" w:cs="Times New Roman"/>
+          <w:color w:val="3F3F3F"/>
+          <w:sz w:val="23"/>
+          <w:szCs w:val="23"/>
+          <w:lang w:val="en-US"/>
+        </w:rPr>
+      </w:pPr>
+      <w:r>
+        <w:rPr>
+          <w:rFonts w:ascii="Helvetica Neue" w:eastAsia="Times New Roman" w:hAnsi="Helvetica Neue" w:cs="Times New Roman"/>
+          <w:color w:val="3F3F3F"/>
+          <w:sz w:val="23"/>
+          <w:szCs w:val="23"/>
+          <w:lang w:val="en-US"/>
+        </w:rPr>
+        <w:t>Amerens Jongsma</w:t>
+      </w:r>
+      <w:bookmarkStart w:id="0" w:name="_GoBack"/>
+      <w:bookmarkEnd w:id="0"/>
     </w:p>
     <w:p>
       <w:pPr>
@@ -95,29 +120,7 @@
           <w:szCs w:val="23"/>
           <w:lang w:val="en-US"/>
         </w:rPr>
-        <w:t xml:space="preserve"> equal. </w:t>
-      </w:r>
-      <w:proofErr w:type="spellStart"/>
-      <w:r>
-        <w:rPr>
-          <w:rFonts w:ascii="Helvetica Neue" w:eastAsia="Times New Roman" w:hAnsi="Helvetica Neue" w:cs="Times New Roman"/>
-          <w:color w:val="3F3F3F"/>
-          <w:sz w:val="23"/>
-          <w:szCs w:val="23"/>
-          <w:lang w:val="en-US"/>
-        </w:rPr>
-        <w:t>Javascript</w:t>
-      </w:r>
-      <w:proofErr w:type="spellEnd"/>
-      <w:r>
-        <w:rPr>
-          <w:rFonts w:ascii="Helvetica Neue" w:eastAsia="Times New Roman" w:hAnsi="Helvetica Neue" w:cs="Times New Roman"/>
-          <w:color w:val="3F3F3F"/>
-          <w:sz w:val="23"/>
-          <w:szCs w:val="23"/>
-          <w:lang w:val="en-US"/>
-        </w:rPr>
-        <w:t xml:space="preserve"> has automated type conversions and programmed some values to be equal (==), such as “” == false returns true, but “” is not the same input value as false. Therefore “” === false, returns false.</w:t>
+        <w:t xml:space="preserve"> equal. Javascript has automated type conversions and programmed some values to be equal (==), such as “” == false returns true, but “” is not the same input value as false. Therefore “” === false, returns false.</w:t>
       </w:r>
     </w:p>
     <w:p>
@@ -337,19 +340,7 @@
           <w:szCs w:val="23"/>
           <w:lang w:val="en-US"/>
         </w:rPr>
-        <w:t>The query selection makes it possible to select elem</w:t>
-      </w:r>
-      <w:bookmarkStart w:id="0" w:name="_GoBack"/>
-      <w:bookmarkEnd w:id="0"/>
-      <w:r>
-        <w:rPr>
-          <w:rFonts w:ascii="Helvetica Neue" w:eastAsia="Times New Roman" w:hAnsi="Helvetica Neue" w:cs="Times New Roman"/>
-          <w:color w:val="3F3F3F"/>
-          <w:sz w:val="23"/>
-          <w:szCs w:val="23"/>
-          <w:lang w:val="en-US"/>
-        </w:rPr>
-        <w:t xml:space="preserve">ents from the </w:t>
+        <w:t xml:space="preserve">The query selection makes it possible to select elements from the </w:t>
       </w:r>
       <w:r>
         <w:rPr>
